--- a/[TeamFastEight]_[QLKS]_Thiết kế Dữ liệu.docx
+++ b/[TeamFastEight]_[QLKS]_Thiết kế Dữ liệu.docx
@@ -63,7 +63,6 @@
           <w:szCs w:val="36"/>
         </w:rPr>
       </w:pPr>
-      <w:proofErr w:type="gramStart"/>
       <w:r>
         <w:rPr>
           <w:rFonts w:ascii="Times New Roman" w:hAnsi="Times New Roman" w:cs="Times New Roman"/>
@@ -71,17 +70,7 @@
           <w:sz w:val="36"/>
           <w:szCs w:val="36"/>
         </w:rPr>
-        <w:t>Khoa :</w:t>
-      </w:r>
-      <w:proofErr w:type="gramEnd"/>
-      <w:r>
-        <w:rPr>
-          <w:rFonts w:ascii="Times New Roman" w:hAnsi="Times New Roman" w:cs="Times New Roman"/>
-          <w:b/>
-          <w:sz w:val="36"/>
-          <w:szCs w:val="36"/>
-        </w:rPr>
-        <w:t xml:space="preserve"> Công nghệ Thông tin</w:t>
+        <w:t>Khoa : Công nghệ Thông tin</w:t>
       </w:r>
     </w:p>
     <w:p>
@@ -176,17 +165,7 @@
           <w:sz w:val="36"/>
           <w:szCs w:val="36"/>
         </w:rPr>
-        <w:t xml:space="preserve"> </w:t>
-      </w:r>
-      <w:proofErr w:type="gramStart"/>
-      <w:r>
-        <w:rPr>
-          <w:rFonts w:ascii="Times New Roman" w:hAnsi="Times New Roman" w:cs="Times New Roman"/>
-          <w:i/>
-          <w:sz w:val="36"/>
-          <w:szCs w:val="36"/>
-        </w:rPr>
-        <w:t>t</w:t>
+        <w:t xml:space="preserve"> t</w:t>
       </w:r>
       <w:r>
         <w:rPr>
@@ -204,17 +183,7 @@
           <w:sz w:val="36"/>
           <w:szCs w:val="36"/>
         </w:rPr>
-        <w:t xml:space="preserve"> :</w:t>
-      </w:r>
-      <w:proofErr w:type="gramEnd"/>
-      <w:r>
-        <w:rPr>
-          <w:rFonts w:ascii="Times New Roman" w:hAnsi="Times New Roman" w:cs="Times New Roman"/>
-          <w:i/>
-          <w:sz w:val="36"/>
-          <w:szCs w:val="36"/>
-        </w:rPr>
-        <w:t xml:space="preserve"> Qu</w:t>
+        <w:t xml:space="preserve"> : Qu</w:t>
       </w:r>
       <w:r>
         <w:rPr>
@@ -290,7 +259,6 @@
           <w:szCs w:val="36"/>
         </w:rPr>
       </w:pPr>
-      <w:proofErr w:type="gramStart"/>
       <w:r>
         <w:rPr>
           <w:rFonts w:ascii="Times New Roman" w:hAnsi="Times New Roman" w:cs="Times New Roman"/>
@@ -316,17 +284,7 @@
           <w:sz w:val="36"/>
           <w:szCs w:val="36"/>
         </w:rPr>
-        <w:t xml:space="preserve"> :</w:t>
-      </w:r>
-      <w:proofErr w:type="gramEnd"/>
-      <w:r>
-        <w:rPr>
-          <w:rFonts w:ascii="Times New Roman" w:hAnsi="Times New Roman" w:cs="Times New Roman"/>
-          <w:i/>
-          <w:sz w:val="36"/>
-          <w:szCs w:val="36"/>
-        </w:rPr>
-        <w:t xml:space="preserve"> Thi</w:t>
+        <w:t xml:space="preserve"> : Thi</w:t>
       </w:r>
       <w:r>
         <w:rPr>
@@ -1184,10 +1142,7 @@
         </w:numPr>
       </w:pPr>
       <w:r>
-        <w:t>Ti</w:t>
-      </w:r>
-      <w:r>
-        <w:t>epTan(</w:t>
+        <w:t>TiepTan(</w:t>
       </w:r>
       <w:r>
         <w:rPr>
@@ -1742,10 +1697,7 @@
         <w:t>ương</w:t>
       </w:r>
       <w:r>
-        <w:t xml:space="preserve"> 4. </w:t>
-      </w:r>
-      <w:r>
-        <w:t>Danh sách bảng (Table)</w:t>
+        <w:t xml:space="preserve"> 4. Danh sách bảng (Table)</w:t>
       </w:r>
     </w:p>
     <w:tbl>
@@ -2971,10 +2923,7 @@
         <w:t>ương</w:t>
       </w:r>
       <w:r>
-        <w:t xml:space="preserve"> 5. </w:t>
-      </w:r>
-      <w:r>
-        <w:t>Chi tiết các bảng</w:t>
+        <w:t xml:space="preserve"> 5. Chi tiết các bảng</w:t>
       </w:r>
     </w:p>
     <w:tbl>
@@ -9299,8 +9248,6 @@
             <w:r>
               <w:t>2]</w:t>
             </w:r>
-            <w:bookmarkStart w:id="0" w:name="_GoBack"/>
-            <w:bookmarkEnd w:id="0"/>
           </w:p>
         </w:tc>
       </w:tr>
@@ -9983,13 +9930,7 @@
               <w:pStyle w:val="MyTable"/>
             </w:pPr>
             <w:r>
-              <w:t>v</w:t>
-            </w:r>
-            <w:r>
-              <w:t>ar</w:t>
-            </w:r>
-            <w:r>
-              <w:t>char</w:t>
+              <w:t>int</w:t>
             </w:r>
           </w:p>
         </w:tc>
@@ -10002,8 +9943,10 @@
               <w:pStyle w:val="MyTable"/>
             </w:pPr>
             <w:r>
-              <w:t>10</w:t>
-            </w:r>
+              <w:t>int</w:t>
+            </w:r>
+            <w:bookmarkStart w:id="0" w:name="_GoBack"/>
+            <w:bookmarkEnd w:id="0"/>
           </w:p>
         </w:tc>
         <w:tc>
@@ -13514,13 +13457,7 @@
               <w:pStyle w:val="MyTable"/>
             </w:pPr>
             <w:r>
-              <w:t>v</w:t>
-            </w:r>
-            <w:r>
-              <w:t>ar</w:t>
-            </w:r>
-            <w:r>
-              <w:t>char</w:t>
+              <w:t>int</w:t>
             </w:r>
           </w:p>
         </w:tc>
@@ -13533,7 +13470,7 @@
               <w:pStyle w:val="MyTable"/>
             </w:pPr>
             <w:r>
-              <w:t>10</w:t>
+              <w:t>int</w:t>
             </w:r>
           </w:p>
         </w:tc>
@@ -14459,13 +14396,7 @@
               <w:pStyle w:val="MyTable"/>
             </w:pPr>
             <w:r>
-              <w:t>v</w:t>
-            </w:r>
-            <w:r>
-              <w:t>ar</w:t>
-            </w:r>
-            <w:r>
-              <w:t>char</w:t>
+              <w:t>int</w:t>
             </w:r>
           </w:p>
         </w:tc>
@@ -14478,7 +14409,7 @@
               <w:pStyle w:val="MyTable"/>
             </w:pPr>
             <w:r>
-              <w:t>10</w:t>
+              <w:t>int</w:t>
             </w:r>
           </w:p>
         </w:tc>

--- a/[TeamFastEight]_[QLKS]_Thiết kế Dữ liệu.docx
+++ b/[TeamFastEight]_[QLKS]_Thiết kế Dữ liệu.docx
@@ -63,6 +63,7 @@
           <w:szCs w:val="36"/>
         </w:rPr>
       </w:pPr>
+      <w:proofErr w:type="gramStart"/>
       <w:r>
         <w:rPr>
           <w:rFonts w:ascii="Times New Roman" w:hAnsi="Times New Roman" w:cs="Times New Roman"/>
@@ -70,7 +71,17 @@
           <w:sz w:val="36"/>
           <w:szCs w:val="36"/>
         </w:rPr>
-        <w:t>Khoa : Công nghệ Thông tin</w:t>
+        <w:t>Khoa :</w:t>
+      </w:r>
+      <w:proofErr w:type="gramEnd"/>
+      <w:r>
+        <w:rPr>
+          <w:rFonts w:ascii="Times New Roman" w:hAnsi="Times New Roman" w:cs="Times New Roman"/>
+          <w:b/>
+          <w:sz w:val="36"/>
+          <w:szCs w:val="36"/>
+        </w:rPr>
+        <w:t xml:space="preserve"> Công nghệ Thông tin</w:t>
       </w:r>
     </w:p>
     <w:p>
@@ -165,7 +176,17 @@
           <w:sz w:val="36"/>
           <w:szCs w:val="36"/>
         </w:rPr>
-        <w:t xml:space="preserve"> t</w:t>
+        <w:t xml:space="preserve"> </w:t>
+      </w:r>
+      <w:proofErr w:type="gramStart"/>
+      <w:r>
+        <w:rPr>
+          <w:rFonts w:ascii="Times New Roman" w:hAnsi="Times New Roman" w:cs="Times New Roman"/>
+          <w:i/>
+          <w:sz w:val="36"/>
+          <w:szCs w:val="36"/>
+        </w:rPr>
+        <w:t>t</w:t>
       </w:r>
       <w:r>
         <w:rPr>
@@ -183,7 +204,17 @@
           <w:sz w:val="36"/>
           <w:szCs w:val="36"/>
         </w:rPr>
-        <w:t xml:space="preserve"> : Qu</w:t>
+        <w:t xml:space="preserve"> :</w:t>
+      </w:r>
+      <w:proofErr w:type="gramEnd"/>
+      <w:r>
+        <w:rPr>
+          <w:rFonts w:ascii="Times New Roman" w:hAnsi="Times New Roman" w:cs="Times New Roman"/>
+          <w:i/>
+          <w:sz w:val="36"/>
+          <w:szCs w:val="36"/>
+        </w:rPr>
+        <w:t xml:space="preserve"> Qu</w:t>
       </w:r>
       <w:r>
         <w:rPr>
@@ -259,6 +290,7 @@
           <w:szCs w:val="36"/>
         </w:rPr>
       </w:pPr>
+      <w:proofErr w:type="gramStart"/>
       <w:r>
         <w:rPr>
           <w:rFonts w:ascii="Times New Roman" w:hAnsi="Times New Roman" w:cs="Times New Roman"/>
@@ -284,7 +316,17 @@
           <w:sz w:val="36"/>
           <w:szCs w:val="36"/>
         </w:rPr>
-        <w:t xml:space="preserve"> : Thi</w:t>
+        <w:t xml:space="preserve"> :</w:t>
+      </w:r>
+      <w:proofErr w:type="gramEnd"/>
+      <w:r>
+        <w:rPr>
+          <w:rFonts w:ascii="Times New Roman" w:hAnsi="Times New Roman" w:cs="Times New Roman"/>
+          <w:i/>
+          <w:sz w:val="36"/>
+          <w:szCs w:val="36"/>
+        </w:rPr>
+        <w:t xml:space="preserve"> Thi</w:t>
       </w:r>
       <w:r>
         <w:rPr>
@@ -9945,8 +9987,6 @@
             <w:r>
               <w:t>int</w:t>
             </w:r>
-            <w:bookmarkStart w:id="0" w:name="_GoBack"/>
-            <w:bookmarkEnd w:id="0"/>
           </w:p>
         </w:tc>
         <w:tc>
@@ -13556,7 +13596,7 @@
               <w:pStyle w:val="MyTable"/>
             </w:pPr>
             <w:r>
-              <w:t>nvarchar</w:t>
+              <w:t>int</w:t>
             </w:r>
           </w:p>
         </w:tc>
@@ -13569,8 +13609,10 @@
               <w:pStyle w:val="MyTable"/>
             </w:pPr>
             <w:r>
-              <w:t>150</w:t>
-            </w:r>
+              <w:t>int</w:t>
+            </w:r>
+            <w:bookmarkStart w:id="0" w:name="_GoBack"/>
+            <w:bookmarkEnd w:id="0"/>
           </w:p>
         </w:tc>
         <w:tc>
